--- a/2. Linux系统/11. 设备与模块/设备驱动程序.docx
+++ b/2. Linux系统/11. 设备与模块/设备驱动程序.docx
@@ -15,12 +15,142 @@
           <w:rFonts w:hint="eastAsia"/>
           <w:lang w:val="en-US" w:eastAsia="zh-CN"/>
         </w:rPr>
+        <w:t>设备类型</w:t>
+      </w:r>
+    </w:p>
+    <w:p>
+      <w:pPr>
+        <w:pStyle w:val="3"/>
+        <w:rPr>
+          <w:rFonts w:hint="eastAsia"/>
+          <w:lang w:val="en-US" w:eastAsia="zh-CN"/>
+        </w:rPr>
+      </w:pPr>
+      <w:bookmarkStart w:id="0" w:name="_GoBack"/>
+      <w:r>
+        <w:rPr>
+          <w:rFonts w:hint="eastAsia"/>
+          <w:lang w:val="en-US" w:eastAsia="zh-CN"/>
+        </w:rPr>
+        <w:t>块设备</w:t>
+      </w:r>
+    </w:p>
+    <w:p>
+      <w:pPr>
+        <w:pStyle w:val="3"/>
+        <w:rPr>
+          <w:rFonts w:hint="eastAsia"/>
+          <w:lang w:val="en-US" w:eastAsia="zh-CN"/>
+        </w:rPr>
+      </w:pPr>
+      <w:r>
+        <w:rPr>
+          <w:rFonts w:hint="eastAsia"/>
+          <w:lang w:val="en-US" w:eastAsia="zh-CN"/>
+        </w:rPr>
+        <w:t>字符设备</w:t>
+      </w:r>
+    </w:p>
+    <w:p>
+      <w:pPr>
+        <w:pStyle w:val="3"/>
+        <w:rPr>
+          <w:rFonts w:hint="eastAsia"/>
+          <w:lang w:val="en-US" w:eastAsia="zh-CN"/>
+        </w:rPr>
+      </w:pPr>
+      <w:r>
+        <w:rPr>
+          <w:rFonts w:hint="eastAsia"/>
+          <w:lang w:val="en-US" w:eastAsia="zh-CN"/>
+        </w:rPr>
+        <w:t>网络设备</w:t>
+      </w:r>
+    </w:p>
+    <w:bookmarkEnd w:id="0"/>
+    <w:p>
+      <w:pPr>
+        <w:pStyle w:val="2"/>
+        <w:rPr>
+          <w:rFonts w:hint="eastAsia"/>
+          <w:lang w:val="en-US" w:eastAsia="zh-CN"/>
+        </w:rPr>
+      </w:pPr>
+      <w:r>
+        <w:rPr>
+          <w:rFonts w:hint="eastAsia"/>
+          <w:lang w:val="en-US" w:eastAsia="zh-CN"/>
+        </w:rPr>
+        <w:t>模块</w:t>
+      </w:r>
+    </w:p>
+    <w:p>
+      <w:pPr>
+        <w:pStyle w:val="2"/>
+        <w:rPr>
+          <w:rFonts w:hint="eastAsia"/>
+          <w:lang w:val="en-US" w:eastAsia="zh-CN"/>
+        </w:rPr>
+      </w:pPr>
+      <w:r>
+        <w:rPr>
+          <w:rFonts w:hint="eastAsia"/>
+          <w:lang w:val="en-US" w:eastAsia="zh-CN"/>
+        </w:rPr>
+        <w:t>设备模型</w:t>
+      </w:r>
+    </w:p>
+    <w:p>
+      <w:pPr>
+        <w:pStyle w:val="2"/>
+        <w:rPr>
+          <w:rFonts w:hint="eastAsia"/>
+          <w:lang w:val="en-US" w:eastAsia="zh-CN"/>
+        </w:rPr>
+      </w:pPr>
+      <w:r>
+        <w:rPr>
+          <w:rFonts w:hint="eastAsia"/>
+          <w:lang w:val="en-US" w:eastAsia="zh-CN"/>
+        </w:rPr>
+        <w:t>sysfs</w:t>
+      </w:r>
+    </w:p>
+    <w:p>
+      <w:pPr>
+        <w:pStyle w:val="2"/>
+        <w:rPr>
+          <w:rFonts w:hint="eastAsia"/>
+          <w:lang w:val="en-US" w:eastAsia="zh-CN"/>
+        </w:rPr>
+      </w:pPr>
+      <w:r>
+        <w:rPr>
+          <w:rFonts w:hint="eastAsia"/>
+          <w:lang w:val="en-US" w:eastAsia="zh-CN"/>
+        </w:rPr>
+        <w:t>设备驱动</w:t>
+      </w:r>
+    </w:p>
+    <w:p>
+      <w:pPr>
+        <w:pStyle w:val="3"/>
+        <w:rPr>
+          <w:rFonts w:hint="eastAsia"/>
+          <w:lang w:val="en-US" w:eastAsia="zh-CN"/>
+        </w:rPr>
+      </w:pPr>
+      <w:r>
+        <w:rPr>
+          <w:rFonts w:hint="eastAsia"/>
+          <w:lang w:val="en-US" w:eastAsia="zh-CN"/>
+        </w:rPr>
         <w:t>设备驱动模型</w:t>
       </w:r>
     </w:p>
     <w:p>
       <w:pPr>
-        <w:pStyle w:val="2"/>
+        <w:pStyle w:val="3"/>
         <w:rPr>
           <w:rFonts w:hint="eastAsia"/>
           <w:lang w:val="en-US" w:eastAsia="zh-CN"/>
@@ -36,7 +166,7 @@
     </w:p>
     <w:p>
       <w:pPr>
-        <w:pStyle w:val="2"/>
+        <w:pStyle w:val="3"/>
         <w:rPr>
           <w:rFonts w:hint="eastAsia"/>
           <w:lang w:val="en-US" w:eastAsia="zh-CN"/>
@@ -52,13 +182,12 @@
     </w:p>
     <w:p>
       <w:pPr>
-        <w:pStyle w:val="3"/>
-        <w:rPr>
-          <w:rFonts w:hint="eastAsia"/>
-          <w:lang w:val="en-US" w:eastAsia="zh-CN"/>
-        </w:rPr>
-      </w:pPr>
-      <w:bookmarkStart w:id="0" w:name="_GoBack"/>
+        <w:pStyle w:val="4"/>
+        <w:rPr>
+          <w:rFonts w:hint="eastAsia"/>
+          <w:lang w:val="en-US" w:eastAsia="zh-CN"/>
+        </w:rPr>
+      </w:pPr>
       <w:r>
         <w:rPr>
           <w:rFonts w:hint="eastAsia"/>
@@ -69,7 +198,7 @@
     </w:p>
     <w:p>
       <w:pPr>
-        <w:pStyle w:val="3"/>
+        <w:pStyle w:val="4"/>
         <w:rPr>
           <w:rFonts w:hint="eastAsia"/>
           <w:lang w:val="en-US" w:eastAsia="zh-CN"/>
@@ -83,7 +212,6 @@
         <w:t>字符设备驱动程序</w:t>
       </w:r>
     </w:p>
-    <w:bookmarkEnd w:id="0"/>
     <w:sectPr>
       <w:pgSz w:w="11906" w:h="16838"/>
       <w:pgMar w:top="1440" w:right="1800" w:bottom="1440" w:left="1800" w:header="851" w:footer="992" w:gutter="0"/>
@@ -421,7 +549,7 @@
     </w:pPr>
     <w:rPr>
       <w:b/>
-      <w:sz w:val="28"/>
+      <w:sz w:val="24"/>
     </w:rPr>
   </w:style>
   <w:style w:type="paragraph" w:styleId="5">

--- a/2. Linux系统/11. 设备与模块/设备驱动程序.docx
+++ b/2. Linux系统/11. 设备与模块/设备驱动程序.docx
@@ -26,95 +26,229 @@
           <w:lang w:val="en-US" w:eastAsia="zh-CN"/>
         </w:rPr>
       </w:pPr>
+      <w:r>
+        <w:rPr>
+          <w:rFonts w:hint="eastAsia"/>
+          <w:lang w:val="en-US" w:eastAsia="zh-CN"/>
+        </w:rPr>
+        <w:t>块设备</w:t>
+      </w:r>
+    </w:p>
+    <w:p>
+      <w:pPr>
+        <w:ind w:firstLine="420" w:firstLineChars="0"/>
+        <w:rPr>
+          <w:rFonts w:hint="eastAsia"/>
+          <w:lang w:val="en-US" w:eastAsia="zh-CN"/>
+        </w:rPr>
+      </w:pPr>
+      <w:r>
+        <w:rPr>
+          <w:rFonts w:hint="eastAsia"/>
+          <w:lang w:val="en-US" w:eastAsia="zh-CN"/>
+        </w:rPr>
+        <w:t>块设备通常缩写为blkdev，它是可寻址的，寻址以块为单位，块大小随设备不同而不同；块设备通常支持重定向（seeking）操作，也就是对数据的随机访问。</w:t>
+      </w:r>
+      <w:r>
+        <w:rPr>
+          <w:rFonts w:hint="eastAsia"/>
+          <w:color w:val="FF0000"/>
+          <w:lang w:val="en-US" w:eastAsia="zh-CN"/>
+        </w:rPr>
+        <w:t>块设备是通过称作“块设备节点”的特殊文件来访问的，并且通常被挂载为文件系统</w:t>
+      </w:r>
+      <w:r>
+        <w:rPr>
+          <w:rFonts w:hint="eastAsia"/>
+          <w:lang w:val="en-US" w:eastAsia="zh-CN"/>
+        </w:rPr>
+        <w:t>。</w:t>
+      </w:r>
+    </w:p>
+    <w:p>
+      <w:pPr>
+        <w:pStyle w:val="3"/>
+        <w:rPr>
+          <w:rFonts w:hint="eastAsia"/>
+          <w:lang w:val="en-US" w:eastAsia="zh-CN"/>
+        </w:rPr>
+      </w:pPr>
+      <w:r>
+        <w:rPr>
+          <w:rFonts w:hint="eastAsia"/>
+          <w:lang w:val="en-US" w:eastAsia="zh-CN"/>
+        </w:rPr>
+        <w:t>字符设备</w:t>
+      </w:r>
+    </w:p>
+    <w:p>
+      <w:pPr>
+        <w:ind w:firstLine="420" w:firstLineChars="0"/>
+        <w:rPr>
+          <w:rFonts w:hint="eastAsia"/>
+          <w:lang w:val="en-US" w:eastAsia="zh-CN"/>
+        </w:rPr>
+      </w:pPr>
+      <w:r>
+        <w:rPr>
+          <w:rFonts w:hint="eastAsia"/>
+          <w:lang w:val="en-US" w:eastAsia="zh-CN"/>
+        </w:rPr>
+        <w:t>字符设备通常缩写为cdev，它是不可寻址的，仅提供数据的流式访问，就是一个个字符，或者一个个字节。字符设备有键盘、鼠标、打印机，还有大部分伪设备。字符设备是通过称作“字符设备节点”的特殊文件访问的。与块设备不同，</w:t>
+      </w:r>
+      <w:r>
+        <w:rPr>
+          <w:rFonts w:hint="eastAsia"/>
+          <w:color w:val="FF0000"/>
+          <w:lang w:val="en-US" w:eastAsia="zh-CN"/>
+        </w:rPr>
+        <w:t>应用程序通过直接访问设备节点与字符设备交互</w:t>
+      </w:r>
+      <w:r>
+        <w:rPr>
+          <w:rFonts w:hint="eastAsia"/>
+          <w:lang w:val="en-US" w:eastAsia="zh-CN"/>
+        </w:rPr>
+        <w:t>。</w:t>
+      </w:r>
+    </w:p>
+    <w:p>
+      <w:pPr>
+        <w:pStyle w:val="3"/>
+        <w:rPr>
+          <w:rFonts w:hint="eastAsia"/>
+          <w:lang w:val="en-US" w:eastAsia="zh-CN"/>
+        </w:rPr>
+      </w:pPr>
+      <w:r>
+        <w:rPr>
+          <w:rFonts w:hint="eastAsia"/>
+          <w:lang w:val="en-US" w:eastAsia="zh-CN"/>
+        </w:rPr>
+        <w:t>网络设备</w:t>
+      </w:r>
+    </w:p>
+    <w:p>
+      <w:pPr>
+        <w:ind w:firstLine="420" w:firstLineChars="0"/>
+        <w:rPr>
+          <w:rFonts w:hint="eastAsia"/>
+          <w:lang w:val="en-US" w:eastAsia="zh-CN"/>
+        </w:rPr>
+      </w:pPr>
+      <w:r>
+        <w:rPr>
+          <w:rFonts w:hint="eastAsia"/>
+          <w:lang w:val="en-US" w:eastAsia="zh-CN"/>
+        </w:rPr>
+        <w:t>网络设备最常见的类型有时也以以太网设备（ethernet devices）来称呼，它提供了对网络的访问，这是通过一个物理适配器和一种特定的协议（如IP协议）进行的。</w:t>
+      </w:r>
+      <w:r>
+        <w:rPr>
+          <w:rFonts w:hint="eastAsia"/>
+          <w:color w:val="FF0000"/>
+          <w:lang w:val="en-US" w:eastAsia="zh-CN"/>
+        </w:rPr>
+        <w:t>网络设备打破了Unix的“所有东西都是文件”的设计原则，它不是通过设备节点来访问的，而是通过套接字API这样的特殊接口来访问</w:t>
+      </w:r>
+      <w:r>
+        <w:rPr>
+          <w:rFonts w:hint="eastAsia"/>
+          <w:lang w:val="en-US" w:eastAsia="zh-CN"/>
+        </w:rPr>
+        <w:t>。</w:t>
+      </w:r>
+    </w:p>
+    <w:p>
+      <w:pPr>
+        <w:ind w:firstLine="420" w:firstLineChars="0"/>
+        <w:rPr>
+          <w:rFonts w:hint="eastAsia"/>
+          <w:lang w:val="en-US" w:eastAsia="zh-CN"/>
+        </w:rPr>
+      </w:pPr>
+    </w:p>
+    <w:p>
+      <w:pPr>
+        <w:ind w:firstLine="420" w:firstLineChars="0"/>
+        <w:rPr>
+          <w:rFonts w:hint="eastAsia"/>
+          <w:lang w:val="en-US" w:eastAsia="zh-CN"/>
+        </w:rPr>
+      </w:pPr>
+      <w:r>
+        <w:rPr>
+          <w:rFonts w:hint="eastAsia"/>
+          <w:lang w:val="en-US" w:eastAsia="zh-CN"/>
+        </w:rPr>
+        <w:t>并不是所有设备驱动都表示屋里设备。有些设备驱动是虚拟的，仅提供访问内核功能而已。我们称为“伪设备”（pseudo device），最常见的如内核随机发生器（通过/dev/random和/dev/urandom访问）、空设备（通过/dev/null访问）、零设备（通过/dev/zero访问）、满设备（通过/dev/full访问），还有内存设备（通过/dev/men访问）。然而，大部分设备驱动式表示物理设备的。</w:t>
+      </w:r>
+    </w:p>
+    <w:p>
+      <w:pPr>
+        <w:pStyle w:val="2"/>
+        <w:rPr>
+          <w:rFonts w:hint="eastAsia"/>
+          <w:lang w:val="en-US" w:eastAsia="zh-CN"/>
+        </w:rPr>
+      </w:pPr>
+      <w:r>
+        <w:rPr>
+          <w:rFonts w:hint="eastAsia"/>
+          <w:lang w:val="en-US" w:eastAsia="zh-CN"/>
+        </w:rPr>
+        <w:t>模块</w:t>
+      </w:r>
+    </w:p>
+    <w:p>
+      <w:pPr>
+        <w:pStyle w:val="2"/>
+        <w:rPr>
+          <w:rFonts w:hint="eastAsia"/>
+          <w:lang w:val="en-US" w:eastAsia="zh-CN"/>
+        </w:rPr>
+      </w:pPr>
+      <w:r>
+        <w:rPr>
+          <w:rFonts w:hint="eastAsia"/>
+          <w:lang w:val="en-US" w:eastAsia="zh-CN"/>
+        </w:rPr>
+        <w:t>设备模型</w:t>
+      </w:r>
+    </w:p>
+    <w:p>
+      <w:pPr>
+        <w:pStyle w:val="2"/>
+        <w:rPr>
+          <w:rFonts w:hint="eastAsia"/>
+          <w:lang w:val="en-US" w:eastAsia="zh-CN"/>
+        </w:rPr>
+      </w:pPr>
+      <w:r>
+        <w:rPr>
+          <w:rFonts w:hint="eastAsia"/>
+          <w:lang w:val="en-US" w:eastAsia="zh-CN"/>
+        </w:rPr>
+        <w:t>sysfs</w:t>
+      </w:r>
+    </w:p>
+    <w:p>
+      <w:pPr>
+        <w:ind w:firstLine="420" w:firstLineChars="0"/>
+        <w:rPr>
+          <w:rFonts w:hint="eastAsia"/>
+          <w:lang w:val="en-US" w:eastAsia="zh-CN"/>
+        </w:rPr>
+      </w:pPr>
+      <w:r>
+        <w:rPr>
+          <w:rFonts w:hint="eastAsia"/>
+          <w:lang w:val="en-US" w:eastAsia="zh-CN"/>
+        </w:rPr>
+        <w:t>sysfs文件系统是一个处于内存中的虚拟文件系统，它为我们提供了kobject对象层次结构的视图。</w:t>
+      </w:r>
       <w:bookmarkStart w:id="0" w:name="_GoBack"/>
-      <w:r>
-        <w:rPr>
-          <w:rFonts w:hint="eastAsia"/>
-          <w:lang w:val="en-US" w:eastAsia="zh-CN"/>
-        </w:rPr>
-        <w:t>块设备</w:t>
-      </w:r>
-    </w:p>
-    <w:p>
-      <w:pPr>
-        <w:pStyle w:val="3"/>
-        <w:rPr>
-          <w:rFonts w:hint="eastAsia"/>
-          <w:lang w:val="en-US" w:eastAsia="zh-CN"/>
-        </w:rPr>
-      </w:pPr>
-      <w:r>
-        <w:rPr>
-          <w:rFonts w:hint="eastAsia"/>
-          <w:lang w:val="en-US" w:eastAsia="zh-CN"/>
-        </w:rPr>
-        <w:t>字符设备</w:t>
-      </w:r>
-    </w:p>
-    <w:p>
-      <w:pPr>
-        <w:pStyle w:val="3"/>
-        <w:rPr>
-          <w:rFonts w:hint="eastAsia"/>
-          <w:lang w:val="en-US" w:eastAsia="zh-CN"/>
-        </w:rPr>
-      </w:pPr>
-      <w:r>
-        <w:rPr>
-          <w:rFonts w:hint="eastAsia"/>
-          <w:lang w:val="en-US" w:eastAsia="zh-CN"/>
-        </w:rPr>
-        <w:t>网络设备</w:t>
-      </w:r>
-    </w:p>
-    <w:bookmarkEnd w:id="0"/>
-    <w:p>
-      <w:pPr>
-        <w:pStyle w:val="2"/>
-        <w:rPr>
-          <w:rFonts w:hint="eastAsia"/>
-          <w:lang w:val="en-US" w:eastAsia="zh-CN"/>
-        </w:rPr>
-      </w:pPr>
-      <w:r>
-        <w:rPr>
-          <w:rFonts w:hint="eastAsia"/>
-          <w:lang w:val="en-US" w:eastAsia="zh-CN"/>
-        </w:rPr>
-        <w:t>模块</w:t>
-      </w:r>
-    </w:p>
-    <w:p>
-      <w:pPr>
-        <w:pStyle w:val="2"/>
-        <w:rPr>
-          <w:rFonts w:hint="eastAsia"/>
-          <w:lang w:val="en-US" w:eastAsia="zh-CN"/>
-        </w:rPr>
-      </w:pPr>
-      <w:r>
-        <w:rPr>
-          <w:rFonts w:hint="eastAsia"/>
-          <w:lang w:val="en-US" w:eastAsia="zh-CN"/>
-        </w:rPr>
-        <w:t>设备模型</w:t>
-      </w:r>
-    </w:p>
-    <w:p>
-      <w:pPr>
-        <w:pStyle w:val="2"/>
-        <w:rPr>
-          <w:rFonts w:hint="eastAsia"/>
-          <w:lang w:val="en-US" w:eastAsia="zh-CN"/>
-        </w:rPr>
-      </w:pPr>
-      <w:r>
-        <w:rPr>
-          <w:rFonts w:hint="eastAsia"/>
-          <w:lang w:val="en-US" w:eastAsia="zh-CN"/>
-        </w:rPr>
-        <w:t>sysfs</w:t>
-      </w:r>
+      <w:bookmarkEnd w:id="0"/>
     </w:p>
     <w:p>
       <w:pPr>
@@ -297,7 +431,7 @@
     <w:lsdException w:qFormat="1" w:unhideWhenUsed="0" w:uiPriority="0" w:semiHidden="0" w:name="Title"/>
     <w:lsdException w:unhideWhenUsed="0" w:uiPriority="0" w:semiHidden="0" w:name="Closing"/>
     <w:lsdException w:unhideWhenUsed="0" w:uiPriority="0" w:semiHidden="0" w:name="Signature"/>
-    <w:lsdException w:unhideWhenUsed="0" w:uiPriority="0" w:name="Default Paragraph Font"/>
+    <w:lsdException w:qFormat="1" w:unhideWhenUsed="0" w:uiPriority="0" w:name="Default Paragraph Font"/>
     <w:lsdException w:unhideWhenUsed="0" w:uiPriority="0" w:semiHidden="0" w:name="Body Text"/>
     <w:lsdException w:unhideWhenUsed="0" w:uiPriority="0" w:semiHidden="0" w:name="Body Text Indent"/>
     <w:lsdException w:unhideWhenUsed="0" w:uiPriority="0" w:semiHidden="0" w:name="List Continue"/>
@@ -591,6 +725,7 @@
   <w:style w:type="character" w:default="1" w:styleId="7">
     <w:name w:val="Default Paragraph Font"/>
     <w:semiHidden/>
+    <w:qFormat/>
     <w:uiPriority w:val="0"/>
   </w:style>
   <w:style w:type="table" w:default="1" w:styleId="8">
